--- a/卒業論文/2012/工藤亮/20131126_進捗報告.docx
+++ b/卒業論文/2012/工藤亮/20131126_進捗報告.docx
@@ -3,11 +3,6 @@
 <w:document xmlns:wpc="http://schemas.microsoft.com/office/word/2010/wordprocessingCanvas" xmlns:mc="http://schemas.openxmlformats.org/markup-compatibility/2006" xmlns:o="urn:schemas-microsoft-com:office:office" xmlns:r="http://schemas.openxmlformats.org/officeDocument/2006/relationships" xmlns:m="http://schemas.openxmlformats.org/officeDocument/2006/math" xmlns:v="urn:schemas-microsoft-com:vml" xmlns:wp14="http://schemas.microsoft.com/office/word/2010/wordprocessingDrawing" xmlns:wp="http://schemas.openxmlformats.org/drawingml/2006/wordprocessingDrawing" xmlns:w10="urn:schemas-microsoft-com:office:word" xmlns:w="http://schemas.openxmlformats.org/wordprocessingml/2006/main" xmlns:w14="http://schemas.microsoft.com/office/word/2010/wordml" xmlns:wpg="http://schemas.microsoft.com/office/word/2010/wordprocessingGroup" xmlns:wpi="http://schemas.microsoft.com/office/word/2010/wordprocessingInk" xmlns:wne="http://schemas.microsoft.com/office/word/2006/wordml" xmlns:wps="http://schemas.microsoft.com/office/word/2010/wordprocessingShape" mc:Ignorable="w14 wp14">
   <w:body>
     <w:p>
-      <w:pPr>
-        <w:rPr>
-          <w:rFonts w:hint="eastAsia"/>
-        </w:rPr>
-      </w:pPr>
       <w:r>
         <w:rPr>
           <w:rFonts w:hint="eastAsia"/>
@@ -44,15 +39,10 @@
         </w:rPr>
         <w:t>日（火）進捗報告</w:t>
       </w:r>
-      <w:bookmarkStart w:id="0" w:name="_GoBack"/>
-      <w:bookmarkEnd w:id="0"/>
     </w:p>
     <w:p>
       <w:pPr>
         <w:pStyle w:val="1"/>
-        <w:rPr>
-          <w:rFonts w:hint="eastAsia"/>
-        </w:rPr>
       </w:pPr>
       <w:r>
         <w:rPr>
@@ -69,9 +59,6 @@
           <w:numId w:val="4"/>
         </w:numPr>
         <w:ind w:leftChars="0"/>
-        <w:rPr>
-          <w:rFonts w:hint="eastAsia"/>
-        </w:rPr>
       </w:pPr>
       <w:r>
         <w:rPr>
@@ -88,9 +75,6 @@
           <w:numId w:val="4"/>
         </w:numPr>
         <w:ind w:leftChars="0"/>
-        <w:rPr>
-          <w:rFonts w:hint="eastAsia"/>
-        </w:rPr>
       </w:pPr>
       <w:r>
         <w:rPr>
@@ -113,9 +97,6 @@
           <w:numId w:val="4"/>
         </w:numPr>
         <w:ind w:leftChars="0"/>
-        <w:rPr>
-          <w:rFonts w:hint="eastAsia"/>
-        </w:rPr>
       </w:pPr>
       <w:r>
         <w:rPr>
@@ -133,9 +114,6 @@
     <w:p>
       <w:pPr>
         <w:pStyle w:val="1"/>
-        <w:rPr>
-          <w:rFonts w:hint="eastAsia"/>
-        </w:rPr>
       </w:pPr>
       <w:r>
         <w:rPr>
@@ -152,9 +130,6 @@
           <w:numId w:val="5"/>
         </w:numPr>
         <w:ind w:leftChars="0"/>
-        <w:rPr>
-          <w:rFonts w:hint="eastAsia"/>
-        </w:rPr>
       </w:pPr>
       <w:r>
         <w:rPr>
@@ -190,7 +165,6 @@
         </w:numPr>
         <w:ind w:leftChars="0"/>
         <w:rPr>
-          <w:rFonts w:hint="eastAsia"/>
           <w:kern w:val="0"/>
         </w:rPr>
       </w:pPr>
@@ -229,7 +203,6 @@
         </w:numPr>
         <w:ind w:leftChars="0"/>
         <w:rPr>
-          <w:rFonts w:hint="eastAsia"/>
           <w:kern w:val="0"/>
         </w:rPr>
       </w:pPr>
@@ -258,9 +231,6 @@
     <w:p>
       <w:pPr>
         <w:pStyle w:val="1"/>
-        <w:rPr>
-          <w:rFonts w:hint="eastAsia"/>
-        </w:rPr>
       </w:pPr>
       <w:r>
         <w:rPr>
@@ -277,9 +247,6 @@
           <w:numId w:val="6"/>
         </w:numPr>
         <w:ind w:leftChars="0"/>
-        <w:rPr>
-          <w:rFonts w:hint="eastAsia"/>
-        </w:rPr>
       </w:pPr>
       <w:r>
         <w:rPr>
@@ -302,9 +269,6 @@
           <w:numId w:val="6"/>
         </w:numPr>
         <w:ind w:leftChars="0"/>
-        <w:rPr>
-          <w:rFonts w:hint="eastAsia"/>
-        </w:rPr>
       </w:pPr>
       <w:r>
         <w:t>「達成度」</w:t>
@@ -324,9 +288,6 @@
           <w:numId w:val="6"/>
         </w:numPr>
         <w:ind w:leftChars="0"/>
-        <w:rPr>
-          <w:rFonts w:hint="eastAsia"/>
-        </w:rPr>
       </w:pPr>
       <w:r>
         <w:rPr>
@@ -350,9 +311,6 @@
     <w:p>
       <w:pPr>
         <w:pStyle w:val="1"/>
-        <w:rPr>
-          <w:rFonts w:hint="eastAsia"/>
-        </w:rPr>
       </w:pPr>
       <w:r>
         <w:t>現在の状況</w:t>
@@ -366,9 +324,6 @@
           <w:numId w:val="7"/>
         </w:numPr>
         <w:ind w:leftChars="0"/>
-        <w:rPr>
-          <w:rFonts w:hint="eastAsia"/>
-        </w:rPr>
       </w:pPr>
       <w:r>
         <w:t>外部設計書は作成中である</w:t>
@@ -382,9 +337,6 @@
           <w:numId w:val="7"/>
         </w:numPr>
         <w:ind w:leftChars="0"/>
-        <w:rPr>
-          <w:rFonts w:hint="eastAsia"/>
-        </w:rPr>
       </w:pPr>
       <w:r>
         <w:rPr>
@@ -396,25 +348,7 @@
         <w:rPr>
           <w:rFonts w:hint="eastAsia"/>
         </w:rPr>
-        <w:t>について</w:t>
-      </w:r>
-      <w:r>
-        <w:rPr>
-          <w:rFonts w:hint="eastAsia"/>
-        </w:rPr>
-        <w:t>は</w:t>
-      </w:r>
-      <w:r>
-        <w:rPr>
-          <w:rFonts w:hint="eastAsia"/>
-        </w:rPr>
-        <w:t>調査</w:t>
-      </w:r>
-      <w:r>
-        <w:rPr>
-          <w:rFonts w:hint="eastAsia"/>
-        </w:rPr>
-        <w:t>中である</w:t>
+        <w:t>については調査中である</w:t>
       </w:r>
     </w:p>
     <w:p>
@@ -425,9 +359,6 @@
           <w:numId w:val="7"/>
         </w:numPr>
         <w:ind w:leftChars="0"/>
-        <w:rPr>
-          <w:rFonts w:hint="eastAsia"/>
-        </w:rPr>
       </w:pPr>
       <w:r>
         <w:rPr>
@@ -439,33 +370,10 @@
         <w:rPr>
           <w:rFonts w:hint="eastAsia"/>
         </w:rPr>
-        <w:t>について</w:t>
-      </w:r>
-      <w:r>
-        <w:rPr>
-          <w:rFonts w:hint="eastAsia"/>
-        </w:rPr>
-        <w:t>は以下の参考文献を参照しながら，</w:t>
-      </w:r>
-      <w:r>
-        <w:rPr>
-          <w:rFonts w:hint="eastAsia"/>
-        </w:rPr>
-        <w:t>調査</w:t>
-      </w:r>
-      <w:r>
-        <w:rPr>
-          <w:rFonts w:hint="eastAsia"/>
-        </w:rPr>
-        <w:t>している</w:t>
+        <w:t>については以下の参考文献を参照しながら，調査している</w:t>
       </w:r>
     </w:p>
     <w:p>
-      <w:pPr>
-        <w:rPr>
-          <w:rFonts w:hint="eastAsia"/>
-        </w:rPr>
-      </w:pPr>
       <w:r>
         <w:t>参考文献：</w:t>
       </w:r>
@@ -499,7 +407,6 @@
         </w:numPr>
         <w:ind w:leftChars="0"/>
         <w:rPr>
-          <w:rFonts w:hint="eastAsia"/>
           <w:kern w:val="0"/>
         </w:rPr>
       </w:pPr>
@@ -547,7 +454,6 @@
     <w:p>
       <w:pPr>
         <w:rPr>
-          <w:rFonts w:hint="eastAsia"/>
           <w:kern w:val="0"/>
         </w:rPr>
       </w:pPr>
@@ -568,7 +474,6 @@
         </w:numPr>
         <w:ind w:leftChars="0"/>
         <w:rPr>
-          <w:rFonts w:hint="eastAsia"/>
           <w:kern w:val="0"/>
         </w:rPr>
       </w:pPr>
@@ -589,7 +494,6 @@
         </w:numPr>
         <w:ind w:leftChars="0"/>
         <w:rPr>
-          <w:rFonts w:hint="eastAsia"/>
           <w:kern w:val="0"/>
         </w:rPr>
       </w:pPr>
@@ -610,7 +514,6 @@
         </w:numPr>
         <w:ind w:leftChars="0"/>
         <w:rPr>
-          <w:rFonts w:hint="eastAsia"/>
           <w:kern w:val="0"/>
         </w:rPr>
       </w:pPr>
@@ -638,7 +541,6 @@
         </w:numPr>
         <w:ind w:leftChars="0"/>
         <w:rPr>
-          <w:rFonts w:hint="eastAsia"/>
           <w:kern w:val="0"/>
         </w:rPr>
       </w:pPr>
@@ -659,7 +561,6 @@
         </w:numPr>
         <w:ind w:leftChars="0"/>
         <w:rPr>
-          <w:rFonts w:hint="eastAsia"/>
           <w:kern w:val="0"/>
         </w:rPr>
       </w:pPr>
@@ -712,27 +613,12 @@
           <w:rFonts w:hint="eastAsia"/>
           <w:kern w:val="0"/>
         </w:rPr>
-        <w:t>がコメント覧</w:t>
-      </w:r>
-      <w:r>
-        <w:rPr>
-          <w:rFonts w:hint="eastAsia"/>
-          <w:kern w:val="0"/>
-        </w:rPr>
-        <w:t>に以下のとおりに</w:t>
-      </w:r>
-      <w:r>
-        <w:rPr>
-          <w:rFonts w:hint="eastAsia"/>
-          <w:kern w:val="0"/>
-        </w:rPr>
-        <w:t>入力しておく</w:t>
+        <w:t>がコメント覧に以下のとおりに入力しておく</w:t>
       </w:r>
     </w:p>
     <w:p>
       <w:pPr>
         <w:rPr>
-          <w:rFonts w:hint="eastAsia"/>
           <w:kern w:val="0"/>
         </w:rPr>
       </w:pPr>
@@ -761,7 +647,6 @@
     <w:p>
       <w:pPr>
         <w:rPr>
-          <w:rFonts w:hint="eastAsia"/>
           <w:kern w:val="0"/>
         </w:rPr>
       </w:pPr>
@@ -898,7 +783,6 @@
     <w:p>
       <w:pPr>
         <w:rPr>
-          <w:rFonts w:hint="eastAsia"/>
           <w:color w:val="FF0000"/>
         </w:rPr>
       </w:pPr>
@@ -926,7 +810,6 @@
     <w:p>
       <w:pPr>
         <w:rPr>
-          <w:rFonts w:hint="eastAsia"/>
           <w:color w:val="FF0000"/>
         </w:rPr>
       </w:pPr>
@@ -952,11 +835,6 @@
       </w:r>
     </w:p>
     <w:p>
-      <w:pPr>
-        <w:rPr>
-          <w:rFonts w:hint="eastAsia"/>
-        </w:rPr>
-      </w:pPr>
       <w:r>
         <w:rPr>
           <w:rFonts w:hint="eastAsia"/>
@@ -1010,22 +888,13 @@
         <w:rPr>
           <w:rFonts w:hint="eastAsia"/>
         </w:rPr>
-        <w:t xml:space="preserve"> </w:t>
-      </w:r>
-      <w:r>
-        <w:rPr>
-          <w:rFonts w:hint="eastAsia"/>
-        </w:rPr>
         <w:t>h</w:t>
       </w:r>
       <w:r>
-        <w:t>ourly rate</w:t>
-      </w:r>
-      <w:r>
-        <w:rPr>
-          <w:kern w:val="0"/>
-        </w:rPr>
-        <w:t xml:space="preserve"> </w:t>
+        <w:t>ourly</w:t>
+      </w:r>
+      <w:r>
+        <w:t>rate</w:t>
       </w:r>
       <w:r>
         <w:rPr>
@@ -1100,9 +969,6 @@
           <w:numId w:val="12"/>
         </w:numPr>
         <w:ind w:leftChars="0"/>
-        <w:rPr>
-          <w:rFonts w:hint="eastAsia"/>
-        </w:rPr>
       </w:pPr>
       <w:r>
         <w:rPr>
@@ -1167,9 +1033,6 @@
           <w:numId w:val="12"/>
         </w:numPr>
         <w:ind w:leftChars="0"/>
-        <w:rPr>
-          <w:rFonts w:hint="eastAsia"/>
-        </w:rPr>
       </w:pPr>
       <w:r>
         <w:lastRenderedPageBreak/>
@@ -1220,9 +1083,6 @@
           <w:numId w:val="13"/>
         </w:numPr>
         <w:ind w:leftChars="0"/>
-        <w:rPr>
-          <w:rFonts w:hint="eastAsia"/>
-        </w:rPr>
       </w:pPr>
       <w:r>
         <w:rPr>
@@ -1245,9 +1105,6 @@
           <w:numId w:val="13"/>
         </w:numPr>
         <w:ind w:leftChars="0"/>
-        <w:rPr>
-          <w:rFonts w:hint="eastAsia"/>
-        </w:rPr>
       </w:pPr>
       <w:r>
         <w:rPr>
@@ -1279,9 +1136,6 @@
           <w:numId w:val="14"/>
         </w:numPr>
         <w:ind w:leftChars="0"/>
-        <w:rPr>
-          <w:rFonts w:hint="eastAsia"/>
-        </w:rPr>
       </w:pPr>
       <w:r>
         <w:rPr>
@@ -1341,13 +1195,7 @@
         <w:rPr>
           <w:rFonts w:hint="eastAsia"/>
         </w:rPr>
-        <w:t>グラフ</w:t>
-      </w:r>
-      <w:r>
-        <w:rPr>
-          <w:rFonts w:hint="eastAsia"/>
-        </w:rPr>
-        <w:t>を作成する</w:t>
+        <w:t>グラフを作成する</w:t>
       </w:r>
     </w:p>
     <w:p>
@@ -1395,7 +1243,31 @@
         <w:rPr>
           <w:rFonts w:hint="eastAsia"/>
         </w:rPr>
-        <w:t>：計画予定時間×予定コスト＝計画予定コスト</w:t>
+        <w:t>：</w:t>
+      </w:r>
+      <w:r>
+        <w:rPr>
+          <w:rFonts w:hint="eastAsia"/>
+        </w:rPr>
+        <w:t>資材費＋</w:t>
+      </w:r>
+      <w:r>
+        <w:rPr>
+          <w:rFonts w:hint="eastAsia"/>
+        </w:rPr>
+        <w:t>計画予定時間×</w:t>
+      </w:r>
+      <w:r>
+        <w:rPr>
+          <w:rFonts w:hint="eastAsia"/>
+        </w:rPr>
+        <w:t>作業コスト</w:t>
+      </w:r>
+      <w:r>
+        <w:rPr>
+          <w:rFonts w:hint="eastAsia"/>
+        </w:rPr>
+        <w:t>＝計画予定コスト</w:t>
       </w:r>
     </w:p>
     <w:p>
@@ -1406,15 +1278,22 @@
         <w:rPr>
           <w:rFonts w:hint="eastAsia"/>
         </w:rPr>
-        <w:t>：実際にかかった作業時間×作業コスト＝実際にかかった作業コスト</w:t>
+        <w:t>：</w:t>
+      </w:r>
+      <w:r>
+        <w:rPr>
+          <w:rFonts w:hint="eastAsia"/>
+        </w:rPr>
+        <w:t>資材費＋</w:t>
+      </w:r>
+      <w:r>
+        <w:rPr>
+          <w:rFonts w:hint="eastAsia"/>
+        </w:rPr>
+        <w:t>実際にかかった作業時間×作業コスト＝実際にかかった作業コスト</w:t>
       </w:r>
     </w:p>
     <w:p>
-      <w:pPr>
-        <w:rPr>
-          <w:rFonts w:hint="eastAsia"/>
-        </w:rPr>
-      </w:pPr>
       <w:r>
         <w:t>EV</w:t>
       </w:r>
@@ -1440,28 +1319,11 @@
         <w:rPr>
           <w:rFonts w:hint="eastAsia"/>
         </w:rPr>
-        <w:t>）</w:t>
-      </w:r>
-      <w:r>
-        <w:rPr>
-          <w:rFonts w:hint="eastAsia"/>
-        </w:rPr>
-        <w:t>＝実績価値</w:t>
+        <w:t>）＝実績価値</w:t>
       </w:r>
     </w:p>
+    <w:p/>
     <w:p>
-      <w:pPr>
-        <w:rPr>
-          <w:rFonts w:hint="eastAsia"/>
-        </w:rPr>
-      </w:pPr>
-    </w:p>
-    <w:p>
-      <w:pPr>
-        <w:rPr>
-          <w:rFonts w:hint="eastAsia"/>
-        </w:rPr>
-      </w:pPr>
       <w:r>
         <w:t>2013</w:t>
       </w:r>
@@ -2167,19 +2029,8 @@
         </w:tc>
       </w:tr>
     </w:tbl>
+    <w:p/>
     <w:p>
-      <w:pPr>
-        <w:rPr>
-          <w:rFonts w:hint="eastAsia"/>
-        </w:rPr>
-      </w:pPr>
-    </w:p>
-    <w:p>
-      <w:pPr>
-        <w:rPr>
-          <w:rFonts w:hint="eastAsia"/>
-        </w:rPr>
-      </w:pPr>
       <w:r>
         <w:t>2013</w:t>
       </w:r>
@@ -2766,11 +2617,6 @@
       </w:r>
     </w:p>
     <w:p>
-      <w:pPr>
-        <w:rPr>
-          <w:rFonts w:hint="eastAsia"/>
-        </w:rPr>
-      </w:pPr>
       <w:r>
         <w:lastRenderedPageBreak/>
         <w:t>2013</w:t>
@@ -3179,19 +3025,8 @@
         </w:tc>
       </w:tr>
     </w:tbl>
+    <w:p/>
     <w:p>
-      <w:pPr>
-        <w:rPr>
-          <w:rFonts w:hint="eastAsia"/>
-        </w:rPr>
-      </w:pPr>
-    </w:p>
-    <w:p>
-      <w:pPr>
-        <w:rPr>
-          <w:rFonts w:hint="eastAsia"/>
-        </w:rPr>
-      </w:pPr>
       <w:r>
         <w:t>2013</w:t>
       </w:r>
@@ -3253,10 +3088,7 @@
         <w:t>日までの</w:t>
       </w:r>
       <w:r>
-        <w:t>日付ごとの</w:t>
-      </w:r>
-      <w:r>
-        <w:t>累計の</w:t>
+        <w:t>日付ごとの累計の</w:t>
       </w:r>
       <w:r>
         <w:rPr>
@@ -3423,10 +3255,7 @@
           </w:tcPr>
           <w:p>
             <w:r>
-              <w:t>12</w:t>
-            </w:r>
-            <w:r>
-              <w:t>000</w:t>
+              <w:t>12000</w:t>
             </w:r>
           </w:p>
         </w:tc>
@@ -3436,10 +3265,7 @@
           </w:tcPr>
           <w:p>
             <w:r>
-              <w:t>160</w:t>
-            </w:r>
-            <w:r>
-              <w:t>00</w:t>
+              <w:t>16000</w:t>
             </w:r>
           </w:p>
         </w:tc>
@@ -3449,10 +3275,7 @@
           </w:tcPr>
           <w:p>
             <w:r>
-              <w:t>12</w:t>
-            </w:r>
-            <w:r>
-              <w:t>000</w:t>
+              <w:t>12000</w:t>
             </w:r>
           </w:p>
         </w:tc>
@@ -3483,10 +3306,7 @@
           </w:tcPr>
           <w:p>
             <w:r>
-              <w:t>20</w:t>
-            </w:r>
-            <w:r>
-              <w:t>000</w:t>
+              <w:t>20000</w:t>
             </w:r>
           </w:p>
         </w:tc>
@@ -3496,10 +3316,7 @@
           </w:tcPr>
           <w:p>
             <w:r>
-              <w:t>24</w:t>
-            </w:r>
-            <w:r>
-              <w:t>100</w:t>
+              <w:t>24100</w:t>
             </w:r>
           </w:p>
         </w:tc>
@@ -3509,10 +3326,7 @@
           </w:tcPr>
           <w:p>
             <w:r>
-              <w:t>20</w:t>
-            </w:r>
-            <w:r>
-              <w:t>000</w:t>
+              <w:t>20000</w:t>
             </w:r>
           </w:p>
         </w:tc>
@@ -3543,10 +3357,7 @@
           </w:tcPr>
           <w:p>
             <w:r>
-              <w:t>2</w:t>
-            </w:r>
-            <w:r>
-              <w:t>5000</w:t>
+              <w:t>25000</w:t>
             </w:r>
           </w:p>
         </w:tc>
@@ -3556,10 +3367,7 @@
           </w:tcPr>
           <w:p>
             <w:r>
-              <w:t>274</w:t>
-            </w:r>
-            <w:r>
-              <w:t>00</w:t>
+              <w:t>27400</w:t>
             </w:r>
           </w:p>
         </w:tc>
@@ -3569,10 +3377,7 @@
           </w:tcPr>
           <w:p>
             <w:r>
-              <w:t>2</w:t>
-            </w:r>
-            <w:r>
-              <w:t>2500</w:t>
+              <w:t>22500</w:t>
             </w:r>
           </w:p>
         </w:tc>
@@ -3603,10 +3408,7 @@
           </w:tcPr>
           <w:p>
             <w:r>
-              <w:t>30</w:t>
-            </w:r>
-            <w:r>
-              <w:t>700</w:t>
+              <w:t>30700</w:t>
             </w:r>
           </w:p>
         </w:tc>
@@ -3616,10 +3418,7 @@
           </w:tcPr>
           <w:p>
             <w:r>
-              <w:t>341</w:t>
-            </w:r>
-            <w:r>
-              <w:t>00</w:t>
+              <w:t>34100</w:t>
             </w:r>
           </w:p>
         </w:tc>
@@ -3629,28 +3428,14 @@
           </w:tcPr>
           <w:p>
             <w:r>
-              <w:t>290</w:t>
-            </w:r>
-            <w:r>
-              <w:t>00</w:t>
+              <w:t>29000</w:t>
             </w:r>
           </w:p>
         </w:tc>
       </w:tr>
     </w:tbl>
+    <w:p/>
     <w:p>
-      <w:pPr>
-        <w:rPr>
-          <w:rFonts w:hint="eastAsia"/>
-        </w:rPr>
-      </w:pPr>
-    </w:p>
-    <w:p>
-      <w:pPr>
-        <w:rPr>
-          <w:rFonts w:hint="eastAsia"/>
-        </w:rPr>
-      </w:pPr>
       <w:r>
         <w:rPr>
           <w:noProof/>
@@ -3671,11 +3456,6 @@
       </w:r>
     </w:p>
     <w:p>
-      <w:pPr>
-        <w:rPr>
-          <w:rFonts w:hint="eastAsia"/>
-        </w:rPr>
-      </w:pPr>
       <w:r>
         <w:rPr>
           <w:rFonts w:hint="eastAsia"/>
@@ -3698,9 +3478,6 @@
     <w:p>
       <w:pPr>
         <w:pStyle w:val="1"/>
-        <w:rPr>
-          <w:rFonts w:hint="eastAsia"/>
-        </w:rPr>
       </w:pPr>
       <w:r>
         <w:rPr>
@@ -3717,9 +3494,6 @@
           <w:numId w:val="19"/>
         </w:numPr>
         <w:ind w:leftChars="0"/>
-        <w:rPr>
-          <w:rFonts w:hint="eastAsia"/>
-        </w:rPr>
       </w:pPr>
       <w:r>
         <w:rPr>
@@ -3748,9 +3522,6 @@
           <w:numId w:val="20"/>
         </w:numPr>
         <w:ind w:leftChars="0"/>
-        <w:rPr>
-          <w:rFonts w:hint="eastAsia"/>
-        </w:rPr>
       </w:pPr>
       <w:r>
         <w:rPr>
@@ -3815,6 +3586,9 @@
           <w:numId w:val="20"/>
         </w:numPr>
         <w:ind w:leftChars="0"/>
+        <w:rPr>
+          <w:rFonts w:hint="eastAsia"/>
+        </w:rPr>
       </w:pPr>
       <w:r>
         <w:rPr>
@@ -3822,6 +3596,383 @@
         </w:rPr>
         <w:t>作業が日にちをまたぐ場合の計算方法の模索</w:t>
       </w:r>
+    </w:p>
+    <w:p>
+      <w:pPr>
+        <w:rPr>
+          <w:rFonts w:hint="eastAsia"/>
+        </w:rPr>
+      </w:pPr>
+    </w:p>
+    <w:p>
+      <w:pPr>
+        <w:rPr>
+          <w:rFonts w:hint="eastAsia"/>
+        </w:rPr>
+      </w:pPr>
+      <w:r>
+        <w:rPr>
+          <w:rFonts w:hint="eastAsia"/>
+        </w:rPr>
+        <w:lastRenderedPageBreak/>
+        <w:t>日々の報告</w:t>
+      </w:r>
+    </w:p>
+    <w:p>
+      <w:pPr>
+        <w:rPr>
+          <w:rFonts w:hint="eastAsia"/>
+        </w:rPr>
+      </w:pPr>
+      <w:r>
+        <w:rPr>
+          <w:rFonts w:hint="eastAsia"/>
+        </w:rPr>
+        <w:t>{"</w:t>
+      </w:r>
+      <w:r>
+        <w:rPr>
+          <w:rFonts w:hint="eastAsia"/>
+        </w:rPr>
+        <w:t>作業時間</w:t>
+      </w:r>
+      <w:r>
+        <w:rPr>
+          <w:rFonts w:hint="eastAsia"/>
+        </w:rPr>
+        <w:t>":7,"</w:t>
+      </w:r>
+      <w:r>
+        <w:rPr>
+          <w:rFonts w:hint="eastAsia"/>
+        </w:rPr>
+        <w:t>完成度</w:t>
+      </w:r>
+      <w:r>
+        <w:rPr>
+          <w:rFonts w:hint="eastAsia"/>
+        </w:rPr>
+        <w:t>":30}</w:t>
+      </w:r>
+      <w:r>
+        <w:rPr>
+          <w:rFonts w:hint="eastAsia"/>
+        </w:rPr>
+        <w:t>（英語にする）</w:t>
+      </w:r>
+    </w:p>
+    <w:p>
+      <w:pPr>
+        <w:rPr>
+          <w:rFonts w:hint="eastAsia"/>
+        </w:rPr>
+      </w:pPr>
+      <w:r>
+        <w:rPr>
+          <w:rFonts w:hint="eastAsia"/>
+        </w:rPr>
+        <w:t>このコメントが書かれたのが</w:t>
+      </w:r>
+      <w:r>
+        <w:rPr>
+          <w:rFonts w:hint="eastAsia"/>
+        </w:rPr>
+        <w:t>11/20 1:00</w:t>
+      </w:r>
+      <w:r>
+        <w:rPr>
+          <w:rFonts w:hint="eastAsia"/>
+        </w:rPr>
+        <w:t>だったとしたら，これは</w:t>
+      </w:r>
+      <w:r>
+        <w:rPr>
+          <w:rFonts w:hint="eastAsia"/>
+        </w:rPr>
+        <w:t>11/19 18:00</w:t>
+      </w:r>
+      <w:r>
+        <w:rPr>
+          <w:rFonts w:hint="eastAsia"/>
+        </w:rPr>
+        <w:t>からの仕事，つまり</w:t>
+      </w:r>
+      <w:r>
+        <w:rPr>
+          <w:rFonts w:hint="eastAsia"/>
+        </w:rPr>
+        <w:t>11/19</w:t>
+      </w:r>
+      <w:r>
+        <w:rPr>
+          <w:rFonts w:hint="eastAsia"/>
+        </w:rPr>
+        <w:t>の仕事として計上する．</w:t>
+      </w:r>
+    </w:p>
+    <w:p>
+      <w:pPr>
+        <w:rPr>
+          <w:rFonts w:hint="eastAsia"/>
+        </w:rPr>
+      </w:pPr>
+    </w:p>
+    <w:p>
+      <w:pPr>
+        <w:rPr>
+          <w:rFonts w:hint="eastAsia"/>
+        </w:rPr>
+      </w:pPr>
+      <w:r>
+        <w:rPr>
+          <w:rFonts w:hint="eastAsia"/>
+        </w:rPr>
+        <w:t>仮定</w:t>
+      </w:r>
+    </w:p>
+    <w:p>
+      <w:pPr>
+        <w:pStyle w:val="a4"/>
+        <w:numPr>
+          <w:ilvl w:val="0"/>
+          <w:numId w:val="21"/>
+        </w:numPr>
+        <w:ind w:leftChars="0"/>
+        <w:rPr>
+          <w:rFonts w:hint="eastAsia"/>
+        </w:rPr>
+      </w:pPr>
+      <w:r>
+        <w:rPr>
+          <w:rFonts w:hint="eastAsia"/>
+        </w:rPr>
+        <w:t>コメントは，</w:t>
+      </w:r>
+      <w:r>
+        <w:rPr>
+          <w:rFonts w:hint="eastAsia"/>
+        </w:rPr>
+        <w:t>1</w:t>
+      </w:r>
+      <w:r>
+        <w:rPr>
+          <w:rFonts w:hint="eastAsia"/>
+        </w:rPr>
+        <w:t>日に</w:t>
+      </w:r>
+      <w:r>
+        <w:rPr>
+          <w:rFonts w:hint="eastAsia"/>
+        </w:rPr>
+        <w:t>1</w:t>
+      </w:r>
+      <w:r>
+        <w:rPr>
+          <w:rFonts w:hint="eastAsia"/>
+        </w:rPr>
+        <w:t>件しか書かないものとする．</w:t>
+      </w:r>
+    </w:p>
+    <w:p>
+      <w:pPr>
+        <w:rPr>
+          <w:rFonts w:hint="eastAsia"/>
+        </w:rPr>
+      </w:pPr>
+    </w:p>
+    <w:p>
+      <w:pPr>
+        <w:rPr>
+          <w:rFonts w:hint="eastAsia"/>
+        </w:rPr>
+      </w:pPr>
+      <w:r>
+        <w:rPr>
+          <w:rFonts w:hint="eastAsia"/>
+        </w:rPr>
+        <w:t>宿題</w:t>
+      </w:r>
+    </w:p>
+    <w:p>
+      <w:pPr>
+        <w:pStyle w:val="a4"/>
+        <w:numPr>
+          <w:ilvl w:val="0"/>
+          <w:numId w:val="21"/>
+        </w:numPr>
+        <w:ind w:leftChars="0"/>
+        <w:rPr>
+          <w:rFonts w:hint="eastAsia"/>
+        </w:rPr>
+      </w:pPr>
+      <w:r>
+        <w:t>Issue</w:t>
+      </w:r>
+      <w:r>
+        <w:t>の書き方確定</w:t>
+      </w:r>
+      <w:r>
+        <w:rPr>
+          <w:rFonts w:hint="eastAsia"/>
+        </w:rPr>
+        <w:t>{"</w:t>
+      </w:r>
+      <w:proofErr w:type="spellStart"/>
+      <w:r>
+        <w:rPr>
+          <w:rFonts w:hint="eastAsia"/>
+        </w:rPr>
+        <w:t>title":</w:t>
+      </w:r>
+      <w:r>
+        <w:rPr>
+          <w:rFonts w:hint="eastAsia"/>
+        </w:rPr>
+        <w:t>"</w:t>
+      </w:r>
+      <w:r>
+        <w:rPr>
+          <w:rFonts w:hint="eastAsia"/>
+        </w:rPr>
+        <w:t>AAA</w:t>
+      </w:r>
+      <w:proofErr w:type="spellEnd"/>
+      <w:r>
+        <w:rPr>
+          <w:rFonts w:hint="eastAsia"/>
+        </w:rPr>
+        <w:t>"</w:t>
+      </w:r>
+      <w:r>
+        <w:rPr>
+          <w:rFonts w:hint="eastAsia"/>
+        </w:rPr>
+        <w:t>,",...}</w:t>
+      </w:r>
+    </w:p>
+    <w:p>
+      <w:pPr>
+        <w:pStyle w:val="a4"/>
+        <w:numPr>
+          <w:ilvl w:val="0"/>
+          <w:numId w:val="21"/>
+        </w:numPr>
+        <w:ind w:leftChars="0"/>
+        <w:rPr>
+          <w:rFonts w:hint="eastAsia"/>
+        </w:rPr>
+      </w:pPr>
+      <w:r>
+        <w:rPr>
+          <w:rFonts w:hint="eastAsia"/>
+        </w:rPr>
+        <w:t>コメント（</w:t>
+      </w:r>
+      <w:r>
+        <w:rPr>
+          <w:rFonts w:hint="eastAsia"/>
+        </w:rPr>
+        <w:t>1</w:t>
+      </w:r>
+      <w:r>
+        <w:rPr>
+          <w:rFonts w:hint="eastAsia"/>
+        </w:rPr>
+        <w:t>日</w:t>
+      </w:r>
+      <w:r>
+        <w:rPr>
+          <w:rFonts w:hint="eastAsia"/>
+        </w:rPr>
+        <w:t>1</w:t>
+      </w:r>
+      <w:r>
+        <w:rPr>
+          <w:rFonts w:hint="eastAsia"/>
+        </w:rPr>
+        <w:t>回の作業報告）の書き方の確定</w:t>
+      </w:r>
+    </w:p>
+    <w:p>
+      <w:pPr>
+        <w:pStyle w:val="a4"/>
+        <w:numPr>
+          <w:ilvl w:val="0"/>
+          <w:numId w:val="21"/>
+        </w:numPr>
+        <w:ind w:leftChars="0"/>
+        <w:rPr>
+          <w:rFonts w:hint="eastAsia"/>
+        </w:rPr>
+      </w:pPr>
+      <w:r>
+        <w:rPr>
+          <w:rFonts w:hint="eastAsia"/>
+        </w:rPr>
+        <w:t>日付の書き方：</w:t>
+      </w:r>
+      <w:r>
+        <w:rPr>
+          <w:rFonts w:ascii="Helvetica" w:hAnsi="Helvetica" w:cs="Helvetica" w:hint="eastAsia"/>
+          <w:color w:val="333333"/>
+          <w:sz w:val="19"/>
+          <w:szCs w:val="19"/>
+          <w:shd w:val="clear" w:color="auto" w:fill="FBFBFB"/>
+        </w:rPr>
+        <w:t>"</w:t>
+      </w:r>
+      <w:r>
+        <w:rPr>
+          <w:rFonts w:ascii="Helvetica" w:hAnsi="Helvetica" w:cs="Helvetica"/>
+          <w:color w:val="333333"/>
+          <w:sz w:val="19"/>
+          <w:szCs w:val="19"/>
+          <w:shd w:val="clear" w:color="auto" w:fill="FBFBFB"/>
+        </w:rPr>
+        <w:t>2013-11-19</w:t>
+      </w:r>
+      <w:r>
+        <w:rPr>
+          <w:rFonts w:ascii="Helvetica" w:hAnsi="Helvetica" w:cs="Helvetica" w:hint="eastAsia"/>
+          <w:color w:val="333333"/>
+          <w:sz w:val="19"/>
+          <w:szCs w:val="19"/>
+          <w:shd w:val="clear" w:color="auto" w:fill="FBFBFB"/>
+        </w:rPr>
+        <w:t>"</w:t>
+      </w:r>
+    </w:p>
+    <w:p>
+      <w:pPr>
+        <w:pStyle w:val="a4"/>
+        <w:numPr>
+          <w:ilvl w:val="0"/>
+          <w:numId w:val="21"/>
+        </w:numPr>
+        <w:ind w:leftChars="0"/>
+      </w:pPr>
+      <w:r>
+        <w:rPr>
+          <w:rFonts w:hint="eastAsia"/>
+        </w:rPr>
+        <w:t>実際に</w:t>
+      </w:r>
+      <w:proofErr w:type="spellStart"/>
+      <w:r>
+        <w:rPr>
+          <w:rFonts w:hint="eastAsia"/>
+        </w:rPr>
+        <w:t>GitHub</w:t>
+      </w:r>
+      <w:proofErr w:type="spellEnd"/>
+      <w:r>
+        <w:rPr>
+          <w:rFonts w:hint="eastAsia"/>
+        </w:rPr>
+        <w:t>にデータを入れる</w:t>
+      </w:r>
+      <w:bookmarkStart w:id="0" w:name="_GoBack"/>
+      <w:bookmarkEnd w:id="0"/>
     </w:p>
     <w:sectPr>
       <w:pgSz w:w="11906" w:h="16838"/>
@@ -5644,6 +5795,119 @@
     </w:lvl>
   </w:abstractNum>
   <w:abstractNum w:abstractNumId="16">
+    <w:nsid w:val="6F1E2BEC"/>
+    <w:multiLevelType w:val="hybridMultilevel"/>
+    <w:tmpl w:val="6A9C7240"/>
+    <w:lvl w:ilvl="0" w:tplc="04090001">
+      <w:start w:val="1"/>
+      <w:numFmt w:val="bullet"/>
+      <w:lvlText w:val=""/>
+      <w:lvlJc w:val="left"/>
+      <w:pPr>
+        <w:ind w:left="420" w:hanging="420"/>
+      </w:pPr>
+      <w:rPr>
+        <w:rFonts w:ascii="Wingdings" w:hAnsi="Wingdings" w:hint="default"/>
+      </w:rPr>
+    </w:lvl>
+    <w:lvl w:ilvl="1" w:tplc="0409000B" w:tentative="1">
+      <w:start w:val="1"/>
+      <w:numFmt w:val="bullet"/>
+      <w:lvlText w:val=""/>
+      <w:lvlJc w:val="left"/>
+      <w:pPr>
+        <w:ind w:left="840" w:hanging="420"/>
+      </w:pPr>
+      <w:rPr>
+        <w:rFonts w:ascii="Wingdings" w:hAnsi="Wingdings" w:hint="default"/>
+      </w:rPr>
+    </w:lvl>
+    <w:lvl w:ilvl="2" w:tplc="0409000D" w:tentative="1">
+      <w:start w:val="1"/>
+      <w:numFmt w:val="bullet"/>
+      <w:lvlText w:val=""/>
+      <w:lvlJc w:val="left"/>
+      <w:pPr>
+        <w:ind w:left="1260" w:hanging="420"/>
+      </w:pPr>
+      <w:rPr>
+        <w:rFonts w:ascii="Wingdings" w:hAnsi="Wingdings" w:hint="default"/>
+      </w:rPr>
+    </w:lvl>
+    <w:lvl w:ilvl="3" w:tplc="04090001" w:tentative="1">
+      <w:start w:val="1"/>
+      <w:numFmt w:val="bullet"/>
+      <w:lvlText w:val=""/>
+      <w:lvlJc w:val="left"/>
+      <w:pPr>
+        <w:ind w:left="1680" w:hanging="420"/>
+      </w:pPr>
+      <w:rPr>
+        <w:rFonts w:ascii="Wingdings" w:hAnsi="Wingdings" w:hint="default"/>
+      </w:rPr>
+    </w:lvl>
+    <w:lvl w:ilvl="4" w:tplc="0409000B" w:tentative="1">
+      <w:start w:val="1"/>
+      <w:numFmt w:val="bullet"/>
+      <w:lvlText w:val=""/>
+      <w:lvlJc w:val="left"/>
+      <w:pPr>
+        <w:ind w:left="2100" w:hanging="420"/>
+      </w:pPr>
+      <w:rPr>
+        <w:rFonts w:ascii="Wingdings" w:hAnsi="Wingdings" w:hint="default"/>
+      </w:rPr>
+    </w:lvl>
+    <w:lvl w:ilvl="5" w:tplc="0409000D" w:tentative="1">
+      <w:start w:val="1"/>
+      <w:numFmt w:val="bullet"/>
+      <w:lvlText w:val=""/>
+      <w:lvlJc w:val="left"/>
+      <w:pPr>
+        <w:ind w:left="2520" w:hanging="420"/>
+      </w:pPr>
+      <w:rPr>
+        <w:rFonts w:ascii="Wingdings" w:hAnsi="Wingdings" w:hint="default"/>
+      </w:rPr>
+    </w:lvl>
+    <w:lvl w:ilvl="6" w:tplc="04090001" w:tentative="1">
+      <w:start w:val="1"/>
+      <w:numFmt w:val="bullet"/>
+      <w:lvlText w:val=""/>
+      <w:lvlJc w:val="left"/>
+      <w:pPr>
+        <w:ind w:left="2940" w:hanging="420"/>
+      </w:pPr>
+      <w:rPr>
+        <w:rFonts w:ascii="Wingdings" w:hAnsi="Wingdings" w:hint="default"/>
+      </w:rPr>
+    </w:lvl>
+    <w:lvl w:ilvl="7" w:tplc="0409000B" w:tentative="1">
+      <w:start w:val="1"/>
+      <w:numFmt w:val="bullet"/>
+      <w:lvlText w:val=""/>
+      <w:lvlJc w:val="left"/>
+      <w:pPr>
+        <w:ind w:left="3360" w:hanging="420"/>
+      </w:pPr>
+      <w:rPr>
+        <w:rFonts w:ascii="Wingdings" w:hAnsi="Wingdings" w:hint="default"/>
+      </w:rPr>
+    </w:lvl>
+    <w:lvl w:ilvl="8" w:tplc="0409000D" w:tentative="1">
+      <w:start w:val="1"/>
+      <w:numFmt w:val="bullet"/>
+      <w:lvlText w:val=""/>
+      <w:lvlJc w:val="left"/>
+      <w:pPr>
+        <w:ind w:left="3780" w:hanging="420"/>
+      </w:pPr>
+      <w:rPr>
+        <w:rFonts w:ascii="Wingdings" w:hAnsi="Wingdings" w:hint="default"/>
+      </w:rPr>
+    </w:lvl>
+  </w:abstractNum>
+  <w:abstractNum w:abstractNumId="17">
     <w:nsid w:val="762F4ACB"/>
     <w:multiLevelType w:val="hybridMultilevel"/>
     <w:tmpl w:val="3ED02E9E"/>
@@ -5756,7 +6020,7 @@
       </w:rPr>
     </w:lvl>
   </w:abstractNum>
-  <w:abstractNum w:abstractNumId="17">
+  <w:abstractNum w:abstractNumId="18">
     <w:nsid w:val="7B58272E"/>
     <w:multiLevelType w:val="hybridMultilevel"/>
     <w:tmpl w:val="A5F053C2"/>
@@ -5871,33 +6135,15 @@
   </w:abstractNum>
   <w:num w:numId="1">
     <w:abstractNumId w:val="9"/>
-    <w:lvlOverride w:ilvl="0"/>
-    <w:lvlOverride w:ilvl="1"/>
-    <w:lvlOverride w:ilvl="2"/>
-    <w:lvlOverride w:ilvl="3"/>
-    <w:lvlOverride w:ilvl="4"/>
-    <w:lvlOverride w:ilvl="5"/>
-    <w:lvlOverride w:ilvl="6"/>
-    <w:lvlOverride w:ilvl="7"/>
-    <w:lvlOverride w:ilvl="8"/>
   </w:num>
   <w:num w:numId="2">
     <w:abstractNumId w:val="12"/>
-    <w:lvlOverride w:ilvl="0"/>
-    <w:lvlOverride w:ilvl="1"/>
-    <w:lvlOverride w:ilvl="2"/>
-    <w:lvlOverride w:ilvl="3"/>
-    <w:lvlOverride w:ilvl="4"/>
-    <w:lvlOverride w:ilvl="5"/>
-    <w:lvlOverride w:ilvl="6"/>
-    <w:lvlOverride w:ilvl="7"/>
-    <w:lvlOverride w:ilvl="8"/>
   </w:num>
   <w:num w:numId="3">
     <w:abstractNumId w:val="9"/>
   </w:num>
   <w:num w:numId="4">
-    <w:abstractNumId w:val="16"/>
+    <w:abstractNumId w:val="17"/>
   </w:num>
   <w:num w:numId="5">
     <w:abstractNumId w:val="8"/>
@@ -5942,10 +6188,13 @@
     <w:abstractNumId w:val="11"/>
   </w:num>
   <w:num w:numId="19">
-    <w:abstractNumId w:val="17"/>
+    <w:abstractNumId w:val="18"/>
   </w:num>
   <w:num w:numId="20">
     <w:abstractNumId w:val="15"/>
+  </w:num>
+  <w:num w:numId="21">
+    <w:abstractNumId w:val="16"/>
   </w:num>
 </w:numbering>
 </file>
@@ -6794,11 +7043,11 @@
         </c:dLbls>
         <c:marker val="1"/>
         <c:smooth val="0"/>
-        <c:axId val="116082560"/>
-        <c:axId val="116115712"/>
+        <c:axId val="112152576"/>
+        <c:axId val="112154112"/>
       </c:lineChart>
       <c:dateAx>
-        <c:axId val="116082560"/>
+        <c:axId val="112152576"/>
         <c:scaling>
           <c:orientation val="minMax"/>
         </c:scaling>
@@ -6808,14 +7057,14 @@
         <c:majorTickMark val="out"/>
         <c:minorTickMark val="none"/>
         <c:tickLblPos val="nextTo"/>
-        <c:crossAx val="116115712"/>
+        <c:crossAx val="112154112"/>
         <c:crosses val="autoZero"/>
         <c:auto val="1"/>
         <c:lblOffset val="100"/>
         <c:baseTimeUnit val="days"/>
       </c:dateAx>
       <c:valAx>
-        <c:axId val="116115712"/>
+        <c:axId val="112154112"/>
         <c:scaling>
           <c:orientation val="minMax"/>
         </c:scaling>
@@ -6826,7 +7075,7 @@
         <c:majorTickMark val="out"/>
         <c:minorTickMark val="none"/>
         <c:tickLblPos val="nextTo"/>
-        <c:crossAx val="116082560"/>
+        <c:crossAx val="112152576"/>
         <c:crosses val="autoZero"/>
         <c:crossBetween val="between"/>
       </c:valAx>
